--- a/2_computer_vision/7_object_detection_in_an_urban_environment/Project Writeup Object Detection in an Urban Environment.docx
+++ b/2_computer_vision/7_object_detection_in_an_urban_environment/Project Writeup Object Detection in an Urban Environment.docx
@@ -429,7 +429,7 @@
         <w:rPr>
           <w:rtl w:val="0"/>
         </w:rPr>
-        <w:t xml:space="preserve">The dataset contains 97 tfrecord files. The classes contain vehicles, pedestrians, and cyclists.</w:t>
+        <w:t xml:space="preserve">The dataset contains 97 tfrecord files. The class distribution based on some sampled frames is listed below, the majority is vehicle, then pedestrian, then cyclist.</w:t>
       </w:r>
     </w:p>
     <w:p>
@@ -442,12 +442,12 @@
           <wp:inline distB="114300" distT="114300" distL="114300" distR="114300">
             <wp:extent cx="2771839" cy="2610216"/>
             <wp:effectExtent b="0" l="0" r="0" t="0"/>
-            <wp:docPr id="2" name="image3.png"/>
+            <wp:docPr id="2" name="image5.png"/>
             <a:graphic>
               <a:graphicData uri="http://schemas.openxmlformats.org/drawingml/2006/picture">
                 <pic:pic>
                   <pic:nvPicPr>
-                    <pic:cNvPr id="0" name="image3.png"/>
+                    <pic:cNvPr id="0" name="image5.png"/>
                     <pic:cNvPicPr preferRelativeResize="0"/>
                   </pic:nvPicPr>
                   <pic:blipFill>
@@ -479,139 +479,13 @@
     </w:p>
     <w:p>
       <w:pPr>
-        <w:pStyle w:val="Heading2"/>
-        <w:rPr/>
-      </w:pPr>
-      <w:bookmarkStart w:colFirst="0" w:colLast="0" w:name="_g4mmatnta3x9" w:id="5"/>
-      <w:bookmarkEnd w:id="5"/>
-      <w:r>
-        <w:rPr>
-          <w:rtl w:val="0"/>
-        </w:rPr>
-        <w:t xml:space="preserve">Cross validation</w:t>
-      </w:r>
-    </w:p>
-    <w:p>
-      <w:pPr>
-        <w:rPr/>
-      </w:pPr>
-      <w:r>
-        <w:rPr>
-          <w:rtl w:val="0"/>
-        </w:rPr>
-        <w:t xml:space="preserve">This section should detail the cross validation strategy and justify your approach.</w:t>
-      </w:r>
-    </w:p>
-    <w:p>
-      <w:pPr>
-        <w:rPr/>
-      </w:pPr>
-      <w:r>
-        <w:rPr>
-          <w:rtl w:val="0"/>
-        </w:rPr>
-      </w:r>
-    </w:p>
-    <w:p>
-      <w:pPr>
-        <w:rPr/>
-      </w:pPr>
-      <w:r>
-        <w:rPr>
-          <w:rtl w:val="0"/>
-        </w:rPr>
-        <w:t xml:space="preserve">According to the project instruction, we only need to split the tfrecord files into train and validation. I randomly shuffled the file list, took the first 80% files as training, and the rest 20% files as validation. </w:t>
-      </w:r>
-    </w:p>
-    <w:p>
-      <w:pPr>
-        <w:rPr/>
-      </w:pPr>
-      <w:r>
-        <w:rPr>
-          <w:rtl w:val="0"/>
-        </w:rPr>
-      </w:r>
-    </w:p>
-    <w:p>
-      <w:pPr>
-        <w:pStyle w:val="Heading1"/>
-        <w:rPr/>
-      </w:pPr>
-      <w:bookmarkStart w:colFirst="0" w:colLast="0" w:name="_me3s2mcu4p67" w:id="6"/>
-      <w:bookmarkEnd w:id="6"/>
-      <w:r>
-        <w:rPr>
-          <w:rtl w:val="0"/>
-        </w:rPr>
-        <w:t xml:space="preserve">Training</w:t>
-      </w:r>
-    </w:p>
-    <w:p>
-      <w:pPr>
-        <w:pStyle w:val="Heading2"/>
-        <w:rPr/>
-      </w:pPr>
-      <w:bookmarkStart w:colFirst="0" w:colLast="0" w:name="_avxsuowartd6" w:id="7"/>
-      <w:bookmarkEnd w:id="7"/>
-      <w:r>
-        <w:rPr>
-          <w:rtl w:val="0"/>
-        </w:rPr>
-        <w:t xml:space="preserve">Reference experiment</w:t>
-      </w:r>
-    </w:p>
-    <w:p>
-      <w:pPr>
-        <w:rPr/>
-      </w:pPr>
-      <w:r>
-        <w:rPr>
-          <w:rtl w:val="0"/>
-        </w:rPr>
-        <w:t xml:space="preserve">This section should detail the results of the reference experiment. It should includes training metrics and a detailed explanation of the algorithm's performances.</w:t>
-      </w:r>
-    </w:p>
-    <w:p>
-      <w:pPr>
-        <w:rPr/>
-      </w:pPr>
-      <w:r>
-        <w:rPr>
-          <w:rtl w:val="0"/>
-        </w:rPr>
-      </w:r>
-    </w:p>
-    <w:p>
-      <w:pPr>
-        <w:rPr/>
-      </w:pPr>
-      <w:r>
-        <w:rPr>
-          <w:rtl w:val="0"/>
-        </w:rPr>
-      </w:r>
-    </w:p>
-    <w:p>
-      <w:pPr>
-        <w:rPr/>
-      </w:pPr>
-      <w:r>
-        <w:rPr>
-          <w:rtl w:val="0"/>
-        </w:rPr>
-        <w:t xml:space="preserve">I trained for more than 36000 steps. Initially the training loss is more than 16, and it gradually reduced to around 0.965. The validation loss also went down accordingly, at a similar level, but a bit higher.</w:t>
-      </w:r>
-    </w:p>
-    <w:p>
-      <w:pPr>
         <w:rPr/>
       </w:pPr>
       <w:r>
         <w:rPr/>
         <w:drawing>
           <wp:inline distB="114300" distT="114300" distL="114300" distR="114300">
-            <wp:extent cx="5991024" cy="2800479"/>
+            <wp:extent cx="5915025" cy="3695700"/>
             <wp:effectExtent b="0" l="0" r="0" t="0"/>
             <wp:docPr id="3" name="image1.png"/>
             <a:graphic>
@@ -631,6 +505,177 @@
                   <pic:spPr>
                     <a:xfrm>
                       <a:off x="0" y="0"/>
+                      <a:ext cx="5915025" cy="3695700"/>
+                    </a:xfrm>
+                    <a:prstGeom prst="rect"/>
+                    <a:ln/>
+                  </pic:spPr>
+                </pic:pic>
+              </a:graphicData>
+            </a:graphic>
+          </wp:inline>
+        </w:drawing>
+      </w:r>
+      <w:r>
+        <w:rPr>
+          <w:rtl w:val="0"/>
+        </w:rPr>
+      </w:r>
+    </w:p>
+    <w:p>
+      <w:pPr>
+        <w:pStyle w:val="Heading2"/>
+        <w:rPr/>
+      </w:pPr>
+      <w:bookmarkStart w:colFirst="0" w:colLast="0" w:name="_g4mmatnta3x9" w:id="5"/>
+      <w:bookmarkEnd w:id="5"/>
+      <w:r>
+        <w:rPr>
+          <w:rtl w:val="0"/>
+        </w:rPr>
+        <w:t xml:space="preserve">Cross validation</w:t>
+      </w:r>
+    </w:p>
+    <w:p>
+      <w:pPr>
+        <w:rPr/>
+      </w:pPr>
+      <w:r>
+        <w:rPr>
+          <w:rtl w:val="0"/>
+        </w:rPr>
+        <w:t xml:space="preserve">This section should detail the cross validation strategy and justify your approach.</w:t>
+      </w:r>
+    </w:p>
+    <w:p>
+      <w:pPr>
+        <w:rPr/>
+      </w:pPr>
+      <w:r>
+        <w:rPr>
+          <w:rtl w:val="0"/>
+        </w:rPr>
+      </w:r>
+    </w:p>
+    <w:p>
+      <w:pPr>
+        <w:rPr/>
+      </w:pPr>
+      <w:r>
+        <w:rPr>
+          <w:rtl w:val="0"/>
+        </w:rPr>
+        <w:t xml:space="preserve">According to the project instruction, we only need to split the tfrecord files into train and validation. I randomly shuffled the file list, took the first 80% files as training, and the rest 20% files as validation. </w:t>
+      </w:r>
+    </w:p>
+    <w:p>
+      <w:pPr>
+        <w:rPr/>
+      </w:pPr>
+      <w:r>
+        <w:rPr>
+          <w:rtl w:val="0"/>
+        </w:rPr>
+      </w:r>
+    </w:p>
+    <w:p>
+      <w:pPr>
+        <w:pStyle w:val="Heading1"/>
+        <w:rPr/>
+      </w:pPr>
+      <w:bookmarkStart w:colFirst="0" w:colLast="0" w:name="_me3s2mcu4p67" w:id="6"/>
+      <w:bookmarkEnd w:id="6"/>
+      <w:r>
+        <w:rPr>
+          <w:rtl w:val="0"/>
+        </w:rPr>
+        <w:t xml:space="preserve">Training</w:t>
+      </w:r>
+    </w:p>
+    <w:p>
+      <w:pPr>
+        <w:pStyle w:val="Heading2"/>
+        <w:rPr/>
+      </w:pPr>
+      <w:bookmarkStart w:colFirst="0" w:colLast="0" w:name="_avxsuowartd6" w:id="7"/>
+      <w:bookmarkEnd w:id="7"/>
+      <w:r>
+        <w:rPr>
+          <w:rtl w:val="0"/>
+        </w:rPr>
+        <w:t xml:space="preserve">Reference experiment</w:t>
+      </w:r>
+    </w:p>
+    <w:p>
+      <w:pPr>
+        <w:rPr/>
+      </w:pPr>
+      <w:r>
+        <w:rPr>
+          <w:rtl w:val="0"/>
+        </w:rPr>
+        <w:t xml:space="preserve">This section should detail the results of the reference experiment. It should includes training metrics and a detailed explanation of the algorithm's performances.</w:t>
+      </w:r>
+    </w:p>
+    <w:p>
+      <w:pPr>
+        <w:rPr/>
+      </w:pPr>
+      <w:r>
+        <w:rPr>
+          <w:rtl w:val="0"/>
+        </w:rPr>
+      </w:r>
+    </w:p>
+    <w:p>
+      <w:pPr>
+        <w:rPr/>
+      </w:pPr>
+      <w:r>
+        <w:rPr>
+          <w:rtl w:val="0"/>
+        </w:rPr>
+      </w:r>
+    </w:p>
+    <w:p>
+      <w:pPr>
+        <w:rPr/>
+      </w:pPr>
+      <w:r>
+        <w:rPr>
+          <w:rtl w:val="0"/>
+        </w:rPr>
+        <w:t xml:space="preserve">I trained for more than 36000 steps. Initially the training loss is more than 16, and it gradually reduced to around 0.965. The validation loss also went down accordingly, at a similar level, but a bit higher.</w:t>
+      </w:r>
+    </w:p>
+    <w:p>
+      <w:pPr>
+        <w:rPr/>
+      </w:pPr>
+      <w:r>
+        <w:rPr/>
+        <w:drawing>
+          <wp:inline distB="114300" distT="114300" distL="114300" distR="114300">
+            <wp:extent cx="5991024" cy="2800479"/>
+            <wp:effectExtent b="0" l="0" r="0" t="0"/>
+            <wp:docPr id="4" name="image4.png"/>
+            <a:graphic>
+              <a:graphicData uri="http://schemas.openxmlformats.org/drawingml/2006/picture">
+                <pic:pic>
+                  <pic:nvPicPr>
+                    <pic:cNvPr id="0" name="image4.png"/>
+                    <pic:cNvPicPr preferRelativeResize="0"/>
+                  </pic:nvPicPr>
+                  <pic:blipFill>
+                    <a:blip r:embed="rId8"/>
+                    <a:srcRect b="0" l="0" r="0" t="0"/>
+                    <a:stretch>
+                      <a:fillRect/>
+                    </a:stretch>
+                  </pic:blipFill>
+                  <pic:spPr>
+                    <a:xfrm>
+                      <a:off x="0" y="0"/>
                       <a:ext cx="5991024" cy="2800479"/>
                     </a:xfrm>
                     <a:prstGeom prst="rect"/>
@@ -658,16 +703,16 @@
           <wp:inline distB="114300" distT="114300" distL="114300" distR="114300">
             <wp:extent cx="5943600" cy="2438400"/>
             <wp:effectExtent b="0" l="0" r="0" t="0"/>
-            <wp:docPr id="1" name="image2.png"/>
+            <wp:docPr id="1" name="image3.png"/>
             <a:graphic>
               <a:graphicData uri="http://schemas.openxmlformats.org/drawingml/2006/picture">
                 <pic:pic>
                   <pic:nvPicPr>
-                    <pic:cNvPr id="0" name="image2.png"/>
+                    <pic:cNvPr id="0" name="image3.png"/>
                     <pic:cNvPicPr preferRelativeResize="0"/>
                   </pic:nvPicPr>
                   <pic:blipFill>
-                    <a:blip r:embed="rId8"/>
+                    <a:blip r:embed="rId9"/>
                     <a:srcRect b="0" l="0" r="0" t="0"/>
                     <a:stretch>
                       <a:fillRect/>
@@ -855,16 +900,16 @@
           <wp:inline distB="114300" distT="114300" distL="114300" distR="114300">
             <wp:extent cx="3938588" cy="3938588"/>
             <wp:effectExtent b="0" l="0" r="0" t="0"/>
-            <wp:docPr id="4" name="image4.png"/>
+            <wp:docPr id="5" name="image2.png"/>
             <a:graphic>
               <a:graphicData uri="http://schemas.openxmlformats.org/drawingml/2006/picture">
                 <pic:pic>
                   <pic:nvPicPr>
-                    <pic:cNvPr id="0" name="image4.png"/>
+                    <pic:cNvPr id="0" name="image2.png"/>
                     <pic:cNvPicPr preferRelativeResize="0"/>
                   </pic:nvPicPr>
                   <pic:blipFill>
-                    <a:blip r:embed="rId9"/>
+                    <a:blip r:embed="rId10"/>
                     <a:srcRect b="0" l="0" r="0" t="0"/>
                     <a:stretch>
                       <a:fillRect/>
